--- a/Ex5/Report.docx
+++ b/Ex5/Report.docx
@@ -564,7 +564,19 @@
         <w:rPr>
           <w:lang w:bidi="fa-IR"/>
         </w:rPr>
-        <w:t>Both cause the model to be les dependent on the input. Meaning for small datasets or datasets with many outliers, L1 and L2 cause the output to change less (especially for outliers) while also reducing overfitting by adding bias to the model.</w:t>
+        <w:t xml:space="preserve">Both cause the model to be </w:t>
+      </w:r>
+      <w:r>
+        <w:rPr>
+          <w:lang w:bidi="fa-IR"/>
+        </w:rPr>
+        <w:t>less</w:t>
+      </w:r>
+      <w:r>
+        <w:rPr>
+          <w:lang w:bidi="fa-IR"/>
+        </w:rPr>
+        <w:t xml:space="preserve"> dependent on the input. Meaning for small datasets or datasets with many outliers, L1 and L2 cause the output to change less (especially for outliers) while also reducing overfitting by adding bias to the model.</w:t>
       </w:r>
     </w:p>
     <w:p>
@@ -585,13 +597,7 @@
         <w:rPr>
           <w:lang w:bidi="fa-IR"/>
         </w:rPr>
-        <w:t xml:space="preserve"> </w:t>
-      </w:r>
-      <w:r>
-        <w:rPr>
-          <w:lang w:bidi="fa-IR"/>
-        </w:rPr>
-        <w:t>(the derivative)</w:t>
+        <w:t xml:space="preserve"> (the derivative)</w:t>
       </w:r>
       <w:r>
         <w:rPr>
@@ -832,6 +838,7 @@
       </w:r>
       <w:r>
         <w:rPr>
+          <w:noProof/>
           <w:lang w:bidi="fa-IR"/>
         </w:rPr>
         <w:drawing>
@@ -882,13 +889,7 @@
         <w:rPr>
           <w:lang w:bidi="fa-IR"/>
         </w:rPr>
-        <w:t xml:space="preserve">MSE </w:t>
-      </w:r>
-      <w:r>
-        <w:rPr>
-          <w:lang w:bidi="fa-IR"/>
-        </w:rPr>
-        <w:t>error after one feed-forward:</w:t>
+        <w:t>MSE error after one feed-forward:</w:t>
       </w:r>
     </w:p>
     <w:p>
@@ -901,6 +902,7 @@
       </w:pPr>
       <w:r>
         <w:rPr>
+          <w:noProof/>
           <w:lang w:bidi="fa-IR"/>
         </w:rPr>
         <w:drawing>
@@ -1029,13 +1031,7 @@
         <w:rPr>
           <w:lang w:bidi="fa-IR"/>
         </w:rPr>
-        <w:t>Ques.</w:t>
-      </w:r>
-      <w:r>
-        <w:rPr>
-          <w:lang w:bidi="fa-IR"/>
-        </w:rPr>
-        <w:t>3</w:t>
+        <w:t>Ques.3</w:t>
       </w:r>
     </w:p>
     <w:p>
@@ -1112,23 +1108,7 @@
           <w:sz w:val="24"/>
           <w:lang w:bidi="fa-IR"/>
         </w:rPr>
-        <w:t>Adam adds momentum and RM</w:t>
-      </w:r>
-      <w:r>
-        <w:rPr>
-          <w:rFonts w:ascii="Times New Roman" w:eastAsia="Times New Roman" w:hAnsi="Times New Roman" w:cs="B Nazanin"/>
-          <w:sz w:val="24"/>
-          <w:lang w:bidi="fa-IR"/>
-        </w:rPr>
-        <w:t>S</w:t>
-      </w:r>
-      <w:r>
-        <w:rPr>
-          <w:rFonts w:ascii="Times New Roman" w:eastAsia="Times New Roman" w:hAnsi="Times New Roman" w:cs="B Nazanin"/>
-          <w:sz w:val="24"/>
-          <w:lang w:bidi="fa-IR"/>
-        </w:rPr>
-        <w:t xml:space="preserve">prop which both help greatly and remove </w:t>
+        <w:t xml:space="preserve">Adam adds momentum and RMSprop which both help greatly and remove </w:t>
       </w:r>
       <w:r>
         <w:rPr>
@@ -1281,17 +1261,710 @@
         <w:rPr>
           <w:noProof/>
         </w:rPr>
-        <w:t>g</w:t>
-      </w:r>
-      <w:r>
+        <w:t>*Gifs are placed in gif folder due to their big size</w:t>
+      </w:r>
+    </w:p>
+    <w:p>
+      <w:pPr>
+        <w:jc w:val="left"/>
         <w:rPr>
           <w:noProof/>
         </w:rPr>
-        <w:t>fdsfssdfs</w:t>
+      </w:pPr>
+      <w:r>
+        <w:rPr>
+          <w:noProof/>
+        </w:rPr>
+        <w:t>Below you can see the gradiant change</w:t>
+      </w:r>
+      <w:r>
+        <w:rPr>
+          <w:noProof/>
+        </w:rPr>
+        <w:t xml:space="preserve"> for 500 iterations.</w:t>
+      </w:r>
+    </w:p>
+    <w:p>
+      <w:pPr>
+        <w:jc w:val="left"/>
+        <w:rPr>
+          <w:noProof/>
+        </w:rPr>
+      </w:pPr>
+      <w:r>
+        <w:rPr>
+          <w:noProof/>
+        </w:rPr>
+        <w:t>GD is the normal linear regression</w:t>
+      </w:r>
+    </w:p>
+    <w:p>
+      <w:pPr>
+        <w:jc w:val="left"/>
+        <w:rPr>
+          <w:noProof/>
+        </w:rPr>
+      </w:pPr>
+      <w:r>
+        <w:rPr>
+          <w:noProof/>
+        </w:rPr>
+        <w:drawing>
+          <wp:inline distT="0" distB="0" distL="0" distR="0" wp14:anchorId="327B1586" wp14:editId="73602580">
+            <wp:extent cx="5943600" cy="2969261"/>
+            <wp:effectExtent l="0" t="0" r="0" b="2540"/>
+            <wp:docPr id="13" name="Picture 13"/>
+            <wp:cNvGraphicFramePr>
+              <a:graphicFrameLocks xmlns:a="http://schemas.openxmlformats.org/drawingml/2006/main" noChangeAspect="1"/>
+            </wp:cNvGraphicFramePr>
+            <a:graphic xmlns:a="http://schemas.openxmlformats.org/drawingml/2006/main">
+              <a:graphicData uri="http://schemas.openxmlformats.org/drawingml/2006/picture">
+                <pic:pic xmlns:pic="http://schemas.openxmlformats.org/drawingml/2006/picture">
+                  <pic:nvPicPr>
+                    <pic:cNvPr id="0" name="Picture 10"/>
+                    <pic:cNvPicPr>
+                      <a:picLocks noChangeAspect="1" noChangeArrowheads="1"/>
+                    </pic:cNvPicPr>
+                  </pic:nvPicPr>
+                  <pic:blipFill>
+                    <a:blip r:embed="rId11" cstate="print">
+                      <a:extLst>
+                        <a:ext uri="{28A0092B-C50C-407E-A947-70E740481C1C}">
+                          <a14:useLocalDpi xmlns:a14="http://schemas.microsoft.com/office/drawing/2010/main" val="0"/>
+                        </a:ext>
+                      </a:extLst>
+                    </a:blip>
+                    <a:srcRect/>
+                    <a:stretch>
+                      <a:fillRect/>
+                    </a:stretch>
+                  </pic:blipFill>
+                  <pic:spPr bwMode="auto">
+                    <a:xfrm>
+                      <a:off x="0" y="0"/>
+                      <a:ext cx="5943600" cy="2969261"/>
+                    </a:xfrm>
+                    <a:prstGeom prst="rect">
+                      <a:avLst/>
+                    </a:prstGeom>
+                    <a:noFill/>
+                    <a:ln>
+                      <a:noFill/>
+                    </a:ln>
+                  </pic:spPr>
+                </pic:pic>
+              </a:graphicData>
+            </a:graphic>
+          </wp:inline>
+        </w:drawing>
+      </w:r>
+    </w:p>
+    <w:p>
+      <w:pPr>
+        <w:jc w:val="left"/>
+        <w:rPr>
+          <w:noProof/>
+        </w:rPr>
+      </w:pPr>
+      <w:r>
+        <w:rPr>
+          <w:noProof/>
+        </w:rPr>
+        <w:t>SGD is the same as GD with only one data point used for every iteration to pervent large data computa</w:t>
+      </w:r>
+      <w:r>
+        <w:rPr>
+          <w:noProof/>
+        </w:rPr>
+        <w:t>tion.</w:t>
+      </w:r>
+    </w:p>
+    <w:p>
+      <w:pPr>
+        <w:jc w:val="left"/>
+        <w:rPr>
+          <w:noProof/>
+        </w:rPr>
+      </w:pPr>
+      <w:r>
+        <w:rPr>
+          <w:noProof/>
+        </w:rPr>
+        <w:drawing>
+          <wp:inline distT="0" distB="0" distL="0" distR="0" wp14:anchorId="631A7D66" wp14:editId="2BA1C64F">
+            <wp:extent cx="5944235" cy="2969260"/>
+            <wp:effectExtent l="0" t="0" r="0" b="2540"/>
+            <wp:docPr id="17" name="Picture 17"/>
+            <wp:cNvGraphicFramePr>
+              <a:graphicFrameLocks xmlns:a="http://schemas.openxmlformats.org/drawingml/2006/main" noChangeAspect="1"/>
+            </wp:cNvGraphicFramePr>
+            <a:graphic xmlns:a="http://schemas.openxmlformats.org/drawingml/2006/main">
+              <a:graphicData uri="http://schemas.openxmlformats.org/drawingml/2006/picture">
+                <pic:pic xmlns:pic="http://schemas.openxmlformats.org/drawingml/2006/picture">
+                  <pic:nvPicPr>
+                    <pic:cNvPr id="0" name="Picture 2"/>
+                    <pic:cNvPicPr>
+                      <a:picLocks noChangeAspect="1" noChangeArrowheads="1"/>
+                    </pic:cNvPicPr>
+                  </pic:nvPicPr>
+                  <pic:blipFill>
+                    <a:blip r:embed="rId12">
+                      <a:extLst>
+                        <a:ext uri="{28A0092B-C50C-407E-A947-70E740481C1C}">
+                          <a14:useLocalDpi xmlns:a14="http://schemas.microsoft.com/office/drawing/2010/main" val="0"/>
+                        </a:ext>
+                      </a:extLst>
+                    </a:blip>
+                    <a:srcRect/>
+                    <a:stretch>
+                      <a:fillRect/>
+                    </a:stretch>
+                  </pic:blipFill>
+                  <pic:spPr bwMode="auto">
+                    <a:xfrm>
+                      <a:off x="0" y="0"/>
+                      <a:ext cx="5944235" cy="2969260"/>
+                    </a:xfrm>
+                    <a:prstGeom prst="rect">
+                      <a:avLst/>
+                    </a:prstGeom>
+                    <a:noFill/>
+                  </pic:spPr>
+                </pic:pic>
+              </a:graphicData>
+            </a:graphic>
+          </wp:inline>
+        </w:drawing>
+      </w:r>
+    </w:p>
+    <w:p>
+      <w:pPr>
+        <w:jc w:val="left"/>
+        <w:rPr>
+          <w:noProof/>
+        </w:rPr>
+      </w:pPr>
+      <w:r>
+        <w:rPr>
+          <w:noProof/>
+        </w:rPr>
+        <w:br w:type="page"/>
+      </w:r>
+    </w:p>
+    <w:p>
+      <w:pPr>
+        <w:jc w:val="left"/>
+        <w:rPr>
+          <w:noProof/>
+        </w:rPr>
+      </w:pPr>
+      <w:r>
+        <w:rPr>
+          <w:noProof/>
+        </w:rPr>
+        <w:lastRenderedPageBreak/>
+        <w:t>SGD momentum is like SGD (though I used  batch size of 3) which pervents back and forth by considering the previous vlues</w:t>
+      </w:r>
+      <w:r>
+        <w:rPr>
+          <w:noProof/>
+        </w:rPr>
+        <w:t xml:space="preserve"> for the gradiant. </w:t>
+      </w:r>
+      <w:r>
+        <w:rPr>
+          <w:noProof/>
+        </w:rPr>
+        <w:t>1 Hyperparameter is added to decide how much of the previous momentums to keep.</w:t>
+      </w:r>
+    </w:p>
+    <w:p>
+      <w:pPr>
+        <w:jc w:val="left"/>
+        <w:rPr>
+          <w:noProof/>
+        </w:rPr>
+      </w:pPr>
+      <w:r>
+        <w:rPr>
+          <w:noProof/>
+        </w:rPr>
+        <w:drawing>
+          <wp:inline distT="0" distB="0" distL="0" distR="0" wp14:anchorId="3467B063" wp14:editId="5D710DF8">
+            <wp:extent cx="5944235" cy="2969260"/>
+            <wp:effectExtent l="0" t="0" r="0" b="2540"/>
+            <wp:docPr id="18" name="Picture 18"/>
+            <wp:cNvGraphicFramePr>
+              <a:graphicFrameLocks xmlns:a="http://schemas.openxmlformats.org/drawingml/2006/main" noChangeAspect="1"/>
+            </wp:cNvGraphicFramePr>
+            <a:graphic xmlns:a="http://schemas.openxmlformats.org/drawingml/2006/main">
+              <a:graphicData uri="http://schemas.openxmlformats.org/drawingml/2006/picture">
+                <pic:pic xmlns:pic="http://schemas.openxmlformats.org/drawingml/2006/picture">
+                  <pic:nvPicPr>
+                    <pic:cNvPr id="0" name="Picture 3"/>
+                    <pic:cNvPicPr>
+                      <a:picLocks noChangeAspect="1" noChangeArrowheads="1"/>
+                    </pic:cNvPicPr>
+                  </pic:nvPicPr>
+                  <pic:blipFill>
+                    <a:blip r:embed="rId13">
+                      <a:extLst>
+                        <a:ext uri="{28A0092B-C50C-407E-A947-70E740481C1C}">
+                          <a14:useLocalDpi xmlns:a14="http://schemas.microsoft.com/office/drawing/2010/main" val="0"/>
+                        </a:ext>
+                      </a:extLst>
+                    </a:blip>
+                    <a:srcRect/>
+                    <a:stretch>
+                      <a:fillRect/>
+                    </a:stretch>
+                  </pic:blipFill>
+                  <pic:spPr bwMode="auto">
+                    <a:xfrm>
+                      <a:off x="0" y="0"/>
+                      <a:ext cx="5944235" cy="2969260"/>
+                    </a:xfrm>
+                    <a:prstGeom prst="rect">
+                      <a:avLst/>
+                    </a:prstGeom>
+                    <a:noFill/>
+                  </pic:spPr>
+                </pic:pic>
+              </a:graphicData>
+            </a:graphic>
+          </wp:inline>
+        </w:drawing>
+      </w:r>
+    </w:p>
+    <w:p>
+      <w:pPr>
+        <w:jc w:val="left"/>
+        <w:rPr>
+          <w:noProof/>
+        </w:rPr>
+      </w:pPr>
+      <w:r>
+        <w:rPr>
+          <w:noProof/>
+        </w:rPr>
+        <w:t>ADAgrad uses the sum of the square of the all previous gradiant to change the learning rate and help with leaarning rate schaduling.</w:t>
+      </w:r>
+      <w:r>
+        <w:rPr>
+          <w:noProof/>
+        </w:rPr>
+        <w:drawing>
+          <wp:inline distT="0" distB="0" distL="0" distR="0" wp14:anchorId="3512E355" wp14:editId="3F5B357A">
+            <wp:extent cx="5946140" cy="2970530"/>
+            <wp:effectExtent l="0" t="0" r="0" b="0"/>
+            <wp:docPr id="10" name="Picture 10"/>
+            <wp:cNvGraphicFramePr>
+              <a:graphicFrameLocks xmlns:a="http://schemas.openxmlformats.org/drawingml/2006/main" noChangeAspect="1"/>
+            </wp:cNvGraphicFramePr>
+            <a:graphic xmlns:a="http://schemas.openxmlformats.org/drawingml/2006/main">
+              <a:graphicData uri="http://schemas.openxmlformats.org/drawingml/2006/picture">
+                <pic:pic xmlns:pic="http://schemas.openxmlformats.org/drawingml/2006/picture">
+                  <pic:nvPicPr>
+                    <pic:cNvPr id="0" name="Picture 7"/>
+                    <pic:cNvPicPr>
+                      <a:picLocks noChangeAspect="1" noChangeArrowheads="1"/>
+                    </pic:cNvPicPr>
+                  </pic:nvPicPr>
+                  <pic:blipFill>
+                    <a:blip r:embed="rId14" cstate="print">
+                      <a:extLst>
+                        <a:ext uri="{28A0092B-C50C-407E-A947-70E740481C1C}">
+                          <a14:useLocalDpi xmlns:a14="http://schemas.microsoft.com/office/drawing/2010/main" val="0"/>
+                        </a:ext>
+                      </a:extLst>
+                    </a:blip>
+                    <a:srcRect/>
+                    <a:stretch>
+                      <a:fillRect/>
+                    </a:stretch>
+                  </pic:blipFill>
+                  <pic:spPr bwMode="auto">
+                    <a:xfrm>
+                      <a:off x="0" y="0"/>
+                      <a:ext cx="5946140" cy="2970530"/>
+                    </a:xfrm>
+                    <a:prstGeom prst="rect">
+                      <a:avLst/>
+                    </a:prstGeom>
+                    <a:noFill/>
+                    <a:ln>
+                      <a:noFill/>
+                    </a:ln>
+                  </pic:spPr>
+                </pic:pic>
+              </a:graphicData>
+            </a:graphic>
+          </wp:inline>
+        </w:drawing>
+      </w:r>
+      <w:r>
+        <w:rPr>
+          <w:noProof/>
+        </w:rPr>
+        <w:t xml:space="preserve"> </w:t>
+      </w:r>
+    </w:p>
+    <w:p>
+      <w:pPr>
+        <w:jc w:val="left"/>
+        <w:rPr>
+          <w:noProof/>
+        </w:rPr>
+      </w:pPr>
+      <w:r>
+        <w:rPr>
+          <w:noProof/>
+        </w:rPr>
+        <w:br w:type="page"/>
+      </w:r>
+    </w:p>
+    <w:p>
+      <w:pPr>
+        <w:jc w:val="left"/>
+        <w:rPr>
+          <w:noProof/>
+        </w:rPr>
+      </w:pPr>
+      <w:r>
+        <w:rPr>
+          <w:noProof/>
+        </w:rPr>
+        <w:lastRenderedPageBreak/>
+        <w:t xml:space="preserve">Similar to ADAgrad but we use an exponentily decaying sum of square of all previous values. This helps to </w:t>
+      </w:r>
+      <w:r>
+        <w:rPr>
+          <w:noProof/>
+        </w:rPr>
+        <w:t>give more importance to new graadiants, speeding up the overall process.</w:t>
+      </w:r>
+      <w:r>
+        <w:rPr>
+          <w:noProof/>
+        </w:rPr>
+        <w:t xml:space="preserve"> </w:t>
+      </w:r>
+      <w:r>
+        <w:rPr>
+          <w:noProof/>
+        </w:rPr>
+        <w:t>1 Hyperparameter is added to decide how much of the previous second momentums to keep.</w:t>
+      </w:r>
+      <w:r>
+        <w:rPr>
+          <w:noProof/>
+        </w:rPr>
+        <w:t xml:space="preserve"> </w:t>
+      </w:r>
+      <w:r>
+        <w:rPr>
+          <w:noProof/>
+        </w:rPr>
+        <w:drawing>
+          <wp:inline distT="0" distB="0" distL="0" distR="0" wp14:anchorId="1C1B1D3F" wp14:editId="573DB574">
+            <wp:extent cx="5944235" cy="2969260"/>
+            <wp:effectExtent l="0" t="0" r="0" b="2540"/>
+            <wp:docPr id="19" name="Picture 19"/>
+            <wp:cNvGraphicFramePr>
+              <a:graphicFrameLocks xmlns:a="http://schemas.openxmlformats.org/drawingml/2006/main" noChangeAspect="1"/>
+            </wp:cNvGraphicFramePr>
+            <a:graphic xmlns:a="http://schemas.openxmlformats.org/drawingml/2006/main">
+              <a:graphicData uri="http://schemas.openxmlformats.org/drawingml/2006/picture">
+                <pic:pic xmlns:pic="http://schemas.openxmlformats.org/drawingml/2006/picture">
+                  <pic:nvPicPr>
+                    <pic:cNvPr id="0" name="Picture 4"/>
+                    <pic:cNvPicPr>
+                      <a:picLocks noChangeAspect="1" noChangeArrowheads="1"/>
+                    </pic:cNvPicPr>
+                  </pic:nvPicPr>
+                  <pic:blipFill>
+                    <a:blip r:embed="rId15">
+                      <a:extLst>
+                        <a:ext uri="{28A0092B-C50C-407E-A947-70E740481C1C}">
+                          <a14:useLocalDpi xmlns:a14="http://schemas.microsoft.com/office/drawing/2010/main" val="0"/>
+                        </a:ext>
+                      </a:extLst>
+                    </a:blip>
+                    <a:srcRect/>
+                    <a:stretch>
+                      <a:fillRect/>
+                    </a:stretch>
+                  </pic:blipFill>
+                  <pic:spPr bwMode="auto">
+                    <a:xfrm>
+                      <a:off x="0" y="0"/>
+                      <a:ext cx="5944235" cy="2969260"/>
+                    </a:xfrm>
+                    <a:prstGeom prst="rect">
+                      <a:avLst/>
+                    </a:prstGeom>
+                    <a:noFill/>
+                  </pic:spPr>
+                </pic:pic>
+              </a:graphicData>
+            </a:graphic>
+          </wp:inline>
+        </w:drawing>
+      </w:r>
+      <w:r>
+        <w:rPr>
+          <w:noProof/>
+        </w:rPr>
+        <w:t xml:space="preserve"> </w:t>
+      </w:r>
+    </w:p>
+    <w:p>
+      <w:pPr>
+        <w:jc w:val="left"/>
+        <w:rPr>
+          <w:noProof/>
+        </w:rPr>
+      </w:pPr>
+      <w:r>
+        <w:rPr>
+          <w:noProof/>
+        </w:rPr>
+        <w:t>Combines both RMSprop and SGD momentum meaning it uses a decaying sum of first and second momentums to speed up the process. But in action I found this optimizer to be extremly unstable and hard to tune.</w:t>
+      </w:r>
+      <w:r>
+        <w:rPr>
+          <w:noProof/>
+        </w:rPr>
+        <w:t xml:space="preserve"> </w:t>
+      </w:r>
+      <w:r>
+        <w:rPr>
+          <w:noProof/>
+        </w:rPr>
+        <w:t>2</w:t>
+      </w:r>
+      <w:r>
+        <w:rPr>
+          <w:noProof/>
+        </w:rPr>
+        <w:t xml:space="preserve"> Hyperparameter </w:t>
+      </w:r>
+      <w:r>
+        <w:rPr>
+          <w:noProof/>
+        </w:rPr>
+        <w:t>are</w:t>
+      </w:r>
+      <w:r>
+        <w:rPr>
+          <w:noProof/>
+        </w:rPr>
+        <w:t xml:space="preserve"> added to decide how much of the previous </w:t>
+      </w:r>
+      <w:r>
+        <w:rPr>
+          <w:noProof/>
+        </w:rPr>
+        <w:t xml:space="preserve">first and </w:t>
+      </w:r>
+      <w:r>
+        <w:rPr>
+          <w:noProof/>
+        </w:rPr>
+        <w:t>second momentums to keep.</w:t>
+      </w:r>
+      <w:r>
+        <w:rPr>
+          <w:noProof/>
+        </w:rPr>
+        <w:t xml:space="preserve"> </w:t>
+      </w:r>
+      <w:r>
+        <w:rPr>
+          <w:noProof/>
+        </w:rPr>
+        <w:drawing>
+          <wp:inline distT="0" distB="0" distL="0" distR="0" wp14:anchorId="02C16B4F" wp14:editId="5D7C1DF9">
+            <wp:extent cx="5946140" cy="2970530"/>
+            <wp:effectExtent l="0" t="0" r="0" b="1270"/>
+            <wp:docPr id="11" name="Picture 11"/>
+            <wp:cNvGraphicFramePr>
+              <a:graphicFrameLocks xmlns:a="http://schemas.openxmlformats.org/drawingml/2006/main" noChangeAspect="1"/>
+            </wp:cNvGraphicFramePr>
+            <a:graphic xmlns:a="http://schemas.openxmlformats.org/drawingml/2006/main">
+              <a:graphicData uri="http://schemas.openxmlformats.org/drawingml/2006/picture">
+                <pic:pic xmlns:pic="http://schemas.openxmlformats.org/drawingml/2006/picture">
+                  <pic:nvPicPr>
+                    <pic:cNvPr id="0" name="Picture 8"/>
+                    <pic:cNvPicPr>
+                      <a:picLocks noChangeAspect="1" noChangeArrowheads="1"/>
+                    </pic:cNvPicPr>
+                  </pic:nvPicPr>
+                  <pic:blipFill>
+                    <a:blip r:embed="rId16" cstate="print">
+                      <a:extLst>
+                        <a:ext uri="{28A0092B-C50C-407E-A947-70E740481C1C}">
+                          <a14:useLocalDpi xmlns:a14="http://schemas.microsoft.com/office/drawing/2010/main" val="0"/>
+                        </a:ext>
+                      </a:extLst>
+                    </a:blip>
+                    <a:srcRect/>
+                    <a:stretch>
+                      <a:fillRect/>
+                    </a:stretch>
+                  </pic:blipFill>
+                  <pic:spPr bwMode="auto">
+                    <a:xfrm>
+                      <a:off x="0" y="0"/>
+                      <a:ext cx="5946140" cy="2970530"/>
+                    </a:xfrm>
+                    <a:prstGeom prst="rect">
+                      <a:avLst/>
+                    </a:prstGeom>
+                    <a:noFill/>
+                    <a:ln>
+                      <a:noFill/>
+                    </a:ln>
+                  </pic:spPr>
+                </pic:pic>
+              </a:graphicData>
+            </a:graphic>
+          </wp:inline>
+        </w:drawing>
+      </w:r>
+    </w:p>
+    <w:p>
+      <w:pPr>
+        <w:jc w:val="left"/>
+        <w:rPr>
+          <w:noProof/>
+        </w:rPr>
+      </w:pPr>
+      <w:r>
+        <w:rPr>
+          <w:noProof/>
+        </w:rPr>
+        <w:br w:type="page"/>
+      </w:r>
+    </w:p>
+    <w:p>
+      <w:pPr>
+        <w:jc w:val="left"/>
+        <w:rPr>
+          <w:noProof/>
+        </w:rPr>
+      </w:pPr>
+      <w:r>
+        <w:rPr>
+          <w:noProof/>
+        </w:rPr>
+        <w:lastRenderedPageBreak/>
+        <w:t xml:space="preserve">For Adam optimizer, no matter what </w:t>
+      </w:r>
+      <w:r>
+        <w:rPr>
+          <w:noProof/>
+        </w:rPr>
+        <w:t>I</w:t>
+      </w:r>
+      <w:r>
+        <w:rPr>
+          <w:noProof/>
+        </w:rPr>
+        <w:t xml:space="preserve"> did, for a beta1 (</w:t>
+      </w:r>
+      <w:r>
+        <w:rPr>
+          <w:noProof/>
+        </w:rPr>
+        <w:t xml:space="preserve">first </w:t>
+      </w:r>
+      <w:r>
+        <w:rPr>
+          <w:noProof/>
+        </w:rPr>
+        <w:t>momentum) value of higher than 0.47, there was no</w:t>
+      </w:r>
+      <w:r>
+        <w:rPr>
+          <w:noProof/>
+        </w:rPr>
+        <w:t xml:space="preserve"> real</w:t>
+      </w:r>
+      <w:r>
+        <w:rPr>
+          <w:noProof/>
+        </w:rPr>
+        <w:t xml:space="preserve"> learning. but it did converge on to (</w:t>
+      </w:r>
+      <w:r>
+        <w:rPr>
+          <w:noProof/>
+        </w:rPr>
+        <w:t xml:space="preserve">a </w:t>
+      </w:r>
+      <w:r>
+        <w:rPr>
+          <w:noProof/>
+        </w:rPr>
+        <w:t>wrong) value.</w:t>
+      </w:r>
+      <w:r>
+        <w:rPr>
+          <w:noProof/>
+        </w:rPr>
+        <w:drawing>
+          <wp:inline distT="0" distB="0" distL="0" distR="0" wp14:anchorId="7313F42E" wp14:editId="0A9476B7">
+            <wp:extent cx="5946140" cy="2970530"/>
+            <wp:effectExtent l="0" t="0" r="0" b="1270"/>
+            <wp:docPr id="12" name="Picture 12"/>
+            <wp:cNvGraphicFramePr>
+              <a:graphicFrameLocks xmlns:a="http://schemas.openxmlformats.org/drawingml/2006/main" noChangeAspect="1"/>
+            </wp:cNvGraphicFramePr>
+            <a:graphic xmlns:a="http://schemas.openxmlformats.org/drawingml/2006/main">
+              <a:graphicData uri="http://schemas.openxmlformats.org/drawingml/2006/picture">
+                <pic:pic xmlns:pic="http://schemas.openxmlformats.org/drawingml/2006/picture">
+                  <pic:nvPicPr>
+                    <pic:cNvPr id="0" name="Picture 9"/>
+                    <pic:cNvPicPr>
+                      <a:picLocks noChangeAspect="1" noChangeArrowheads="1"/>
+                    </pic:cNvPicPr>
+                  </pic:nvPicPr>
+                  <pic:blipFill>
+                    <a:blip r:embed="rId17" cstate="print">
+                      <a:extLst>
+                        <a:ext uri="{28A0092B-C50C-407E-A947-70E740481C1C}">
+                          <a14:useLocalDpi xmlns:a14="http://schemas.microsoft.com/office/drawing/2010/main" val="0"/>
+                        </a:ext>
+                      </a:extLst>
+                    </a:blip>
+                    <a:srcRect/>
+                    <a:stretch>
+                      <a:fillRect/>
+                    </a:stretch>
+                  </pic:blipFill>
+                  <pic:spPr bwMode="auto">
+                    <a:xfrm>
+                      <a:off x="0" y="0"/>
+                      <a:ext cx="5946140" cy="2970530"/>
+                    </a:xfrm>
+                    <a:prstGeom prst="rect">
+                      <a:avLst/>
+                    </a:prstGeom>
+                    <a:noFill/>
+                    <a:ln>
+                      <a:noFill/>
+                    </a:ln>
+                  </pic:spPr>
+                </pic:pic>
+              </a:graphicData>
+            </a:graphic>
+          </wp:inline>
+        </w:drawing>
       </w:r>
     </w:p>
     <w:sectPr>
-      <w:footerReference w:type="default" r:id="rId11"/>
+      <w:footerReference w:type="default" r:id="rId18"/>
       <w:footnotePr>
         <w:numRestart w:val="eachPage"/>
       </w:footnotePr>
